--- a/trunk/Arquitectura de Procesos/Versión Final Procesos/Gestión de Abastecimiento v5.0/Proceso - Realizar Inventario de Talleres de Educación Técnica v5.0.docx
+++ b/trunk/Arquitectura de Procesos/Versión Final Procesos/Gestión de Abastecimiento v5.0/Proceso - Realizar Inventario de Talleres de Educación Técnica v5.0.docx
@@ -304,8 +304,6 @@
               </w:rPr>
               <w:t xml:space="preserve">Lograr una educación técnica calificada acorde con las necesidades del mercado laboral, conducente al desarrollo local, regional y nacional. </w:t>
             </w:r>
-            <w:bookmarkStart w:id="1" w:name="_GoBack"/>
-            <w:bookmarkEnd w:id="1"/>
           </w:p>
         </w:tc>
       </w:tr>
@@ -1344,9 +1342,9 @@
         <w:lastRenderedPageBreak/>
         <w:drawing>
           <wp:inline distT="0" distB="0" distL="0" distR="0">
-            <wp:extent cx="5400675" cy="5350598"/>
-            <wp:effectExtent l="0" t="0" r="0" b="2540"/>
-            <wp:docPr id="3" name="Imagen 3" descr="D:\Proyecto Fe y Alegría\Procesos Ultimo 2011-2\Gestión de Abastecimiento\PROCESO - Inventariado de Talleres de Educación Técnica.png"/>
+            <wp:extent cx="5400675" cy="5342132"/>
+            <wp:effectExtent l="0" t="0" r="0" b="0"/>
+            <wp:docPr id="1" name="Imagen 1" descr="D:\Proyecto Fe y Alegría\Procesos Ultimo 2011-2\Gestión de Abastecimiento\PROCESO - Inventariado de Talleres de Educación Técnica.png"/>
             <wp:cNvGraphicFramePr>
               <a:graphicFrameLocks xmlns:a="http://schemas.openxmlformats.org/drawingml/2006/main" noChangeAspect="1"/>
             </wp:cNvGraphicFramePr>
@@ -1354,7 +1352,7 @@
               <a:graphicData uri="http://schemas.openxmlformats.org/drawingml/2006/picture">
                 <pic:pic xmlns:pic="http://schemas.openxmlformats.org/drawingml/2006/picture">
                   <pic:nvPicPr>
-                    <pic:cNvPr id="0" name="Picture 2" descr="D:\Proyecto Fe y Alegría\Procesos Ultimo 2011-2\Gestión de Abastecimiento\PROCESO - Inventariado de Talleres de Educación Técnica.png"/>
+                    <pic:cNvPr id="0" name="Picture 1" descr="D:\Proyecto Fe y Alegría\Procesos Ultimo 2011-2\Gestión de Abastecimiento\PROCESO - Inventariado de Talleres de Educación Técnica.png"/>
                     <pic:cNvPicPr>
                       <a:picLocks noChangeAspect="1" noChangeArrowheads="1"/>
                     </pic:cNvPicPr>
@@ -1375,7 +1373,7 @@
                   <pic:spPr bwMode="auto">
                     <a:xfrm>
                       <a:off x="0" y="0"/>
-                      <a:ext cx="5400675" cy="5350598"/>
+                      <a:ext cx="5400675" cy="5342132"/>
                     </a:xfrm>
                     <a:prstGeom prst="rect">
                       <a:avLst/>
@@ -1391,6 +1389,8 @@
           </wp:inline>
         </w:drawing>
       </w:r>
+      <w:bookmarkStart w:id="1" w:name="_GoBack"/>
+      <w:bookmarkEnd w:id="1"/>
     </w:p>
     <w:p>
       <w:pPr>

--- a/trunk/Arquitectura de Procesos/Versión Final Procesos/Gestión de Abastecimiento v5.0/Proceso - Realizar Inventario de Talleres de Educación Técnica v5.0.docx
+++ b/trunk/Arquitectura de Procesos/Versión Final Procesos/Gestión de Abastecimiento v5.0/Proceso - Realizar Inventario de Talleres de Educación Técnica v5.0.docx
@@ -1330,6 +1330,7 @@
         <w:rPr>
           <w:sz w:val="24"/>
           <w:szCs w:val="24"/>
+          <w:lang w:val="es-ES"/>
         </w:rPr>
       </w:pPr>
       <w:r>
@@ -1342,9 +1343,9 @@
         <w:lastRenderedPageBreak/>
         <w:drawing>
           <wp:inline distT="0" distB="0" distL="0" distR="0">
-            <wp:extent cx="5400675" cy="5342132"/>
+            <wp:extent cx="5400675" cy="5337905"/>
             <wp:effectExtent l="0" t="0" r="0" b="0"/>
-            <wp:docPr id="1" name="Imagen 1" descr="D:\Proyecto Fe y Alegría\Procesos Ultimo 2011-2\Gestión de Abastecimiento\PROCESO - Inventariado de Talleres de Educación Técnica.png"/>
+            <wp:docPr id="2" name="Imagen 2" descr="C:\Users\Susan\Desktop\upc\PROYECTO Fe y Alegria\Procesos Ultimo 2011-2\Gestión de Abastecimiento\PROCESO - Inventariado de Talleres de Educación Técnica.png"/>
             <wp:cNvGraphicFramePr>
               <a:graphicFrameLocks xmlns:a="http://schemas.openxmlformats.org/drawingml/2006/main" noChangeAspect="1"/>
             </wp:cNvGraphicFramePr>
@@ -1352,7 +1353,7 @@
               <a:graphicData uri="http://schemas.openxmlformats.org/drawingml/2006/picture">
                 <pic:pic xmlns:pic="http://schemas.openxmlformats.org/drawingml/2006/picture">
                   <pic:nvPicPr>
-                    <pic:cNvPr id="0" name="Picture 1" descr="D:\Proyecto Fe y Alegría\Procesos Ultimo 2011-2\Gestión de Abastecimiento\PROCESO - Inventariado de Talleres de Educación Técnica.png"/>
+                    <pic:cNvPr id="0" name="Picture 1" descr="C:\Users\Susan\Desktop\upc\PROYECTO Fe y Alegria\Procesos Ultimo 2011-2\Gestión de Abastecimiento\PROCESO - Inventariado de Talleres de Educación Técnica.png"/>
                     <pic:cNvPicPr>
                       <a:picLocks noChangeAspect="1" noChangeArrowheads="1"/>
                     </pic:cNvPicPr>
@@ -1373,7 +1374,7 @@
                   <pic:spPr bwMode="auto">
                     <a:xfrm>
                       <a:off x="0" y="0"/>
-                      <a:ext cx="5400675" cy="5342132"/>
+                      <a:ext cx="5400675" cy="5337905"/>
                     </a:xfrm>
                     <a:prstGeom prst="rect">
                       <a:avLst/>
